--- a/docs/TimeTracker V3 Handoff.docx
+++ b/docs/TimeTracker V3 Handoff.docx
@@ -274,7 +274,49 @@
           <w:rFonts w:ascii="Average" w:cs="Average" w:eastAsia="Average" w:hAnsi="Average"/>
           <w:rtl w:val="0"/>
         </w:rPr>
-        <w:t xml:space="preserve">This project is running an Angular 18 front end with a NodeJS backend paired with Express. The database is run using SQLite 3. For server configuration, nginx is installed but needs to be setup with the certificates.</w:t>
+        <w:t xml:space="preserve">This project is running an Angular 18 front end with a NodeJS backend paired with Express. The database is run using SQLite 3. For server configuration, nginx is installed but needs to be set up with the certificates.</w:t>
+      </w:r>
+    </w:p>
+    <w:p>
+      <w:pPr>
+        <w:spacing w:line="360" w:lineRule="auto"/>
+        <w:rPr>
+          <w:rFonts w:ascii="Average" w:cs="Average" w:eastAsia="Average" w:hAnsi="Average"/>
+        </w:rPr>
+      </w:pPr>
+      <w:r>
+        <w:rPr>
+          <w:rtl w:val="0"/>
+        </w:rPr>
+      </w:r>
+    </w:p>
+    <w:p>
+      <w:pPr>
+        <w:spacing w:line="360" w:lineRule="auto"/>
+        <w:rPr>
+          <w:rFonts w:ascii="Average" w:cs="Average" w:eastAsia="Average" w:hAnsi="Average"/>
+        </w:rPr>
+      </w:pPr>
+      <w:r>
+        <w:rPr>
+          <w:rFonts w:ascii="Average" w:cs="Average" w:eastAsia="Average" w:hAnsi="Average"/>
+          <w:rtl w:val="0"/>
+        </w:rPr>
+        <w:t xml:space="preserve">The application has an admin account. The username and password is </w:t>
+      </w:r>
+      <w:r>
+        <w:rPr>
+          <w:rFonts w:ascii="Courier New" w:cs="Courier New" w:eastAsia="Courier New" w:hAnsi="Courier New"/>
+          <w:rtl w:val="0"/>
+        </w:rPr>
+        <w:t xml:space="preserve">admin</w:t>
+      </w:r>
+      <w:r>
+        <w:rPr>
+          <w:rFonts w:ascii="Average" w:cs="Average" w:eastAsia="Average" w:hAnsi="Average"/>
+          <w:rtl w:val="0"/>
+        </w:rPr>
+        <w:t xml:space="preserve">. </w:t>
       </w:r>
     </w:p>
     <w:p>
